--- a/doc/troubleshooting_output_files.docx
+++ b/doc/troubleshooting_output_files.docx
@@ -3,6 +3,14 @@
 <w:document xmlns:wpc="http://schemas.microsoft.com/office/word/2010/wordprocessingCanvas" xmlns:mo="http://schemas.microsoft.com/office/mac/office/2008/main" xmlns:mc="http://schemas.openxmlformats.org/markup-compatibility/2006" xmlns:mv="urn:schemas-microsoft-com:mac:vml" xmlns:o="urn:schemas-microsoft-com:office:office" xmlns:r="http://schemas.openxmlformats.org/officeDocument/2006/relationships" xmlns:m="http://schemas.openxmlformats.org/officeDocument/2006/math" xmlns:v="urn:schemas-microsoft-com:vml" xmlns:wp14="http://schemas.microsoft.com/office/word/2010/wordprocessingDrawing" xmlns:wp="http://schemas.openxmlformats.org/drawingml/2006/wordprocessingDrawing" xmlns:w10="urn:schemas-microsoft-com:office:word" xmlns:w="http://schemas.openxmlformats.org/wordprocessingml/2006/main" xmlns:w14="http://schemas.microsoft.com/office/word/2010/wordml" xmlns:w15="http://schemas.microsoft.com/office/word/2012/wordml" xmlns:wpg="http://schemas.microsoft.com/office/word/2010/wordprocessingGroup" xmlns:wpi="http://schemas.microsoft.com/office/word/2010/wordprocessingInk" xmlns:wne="http://schemas.microsoft.com/office/word/2006/wordml" xmlns:wps="http://schemas.microsoft.com/office/word/2010/wordprocessingShape" mc:Ignorable="w14 w15 wp14">
   <w:body>
     <w:p>
+      <w:pPr>
+        <w:pStyle w:val="Heading1"/>
+      </w:pPr>
+      <w:r>
+        <w:t>Introduction</w:t>
+      </w:r>
+    </w:p>
+    <w:p>
       <w:r>
         <w:t xml:space="preserve">First, find the output text file that corresponds to the participant ID, wave, and run number in “DRS/task/output”, and Import it to </w:t>
       </w:r>
@@ -10,7 +18,12 @@
         <w:t>excel</w:t>
       </w:r>
       <w:r>
-        <w:t xml:space="preserve"> for easier viewing. Below, you can find descriptions of the columns. If the discloseDSD script is not able to provide any disclosure statements, it may be because they chose to keep every statement private. You can check this by figuring out whether the left_target or right_target is the “Private” option, and then checking the values in the share_choice column. For example, if left_target is “1” (it will be the same for every row), that means that the left side corresponds to keeping it private. You can then check to see what the value in the share_choice column is for any given trial – if it’s “1”, that means the participant chose the left side option, which we now know corresponds to keeping it private. Some participants will see the private option on the right side, in which case every row in the right_target column will  </w:t>
+        <w:t xml:space="preserve"> for easier viewing. Below, you can find descriptions of the columns. </w:t>
+      </w:r>
+    </w:p>
+    <w:p>
+      <w:r>
+        <w:t xml:space="preserve">If the discloseDSD script is not able to provide any disclosure statements, it may be because they chose to keep every statement private. You can check this by figuring out whether the left_target or right_target is the “Private” option, and then checking the values in the share_choice column. For example, if left_target is “1” (it will be the same for every row), that means that the left side corresponds to keeping it private. You can then check to see what the value in the share_choice column is for any given trial – if it’s “1”, that means the participant chose the left side option, which we now know corresponds to keeping it private. Some participants will see the private option on the right side, in which case every row in the right_target column will  </w:t>
       </w:r>
       <w:r>
         <w:t>be “1”</w:t>
@@ -18,413 +31,1385 @@
       <w:r>
         <w:t>. In this case, if the share_choice value is “2” it means the participant chose the right target which corresponds to the private option.</w:t>
       </w:r>
+    </w:p>
+    <w:p>
+      <w:r>
+        <w:t>You can check whether a statement is neutral or affective by the value in the condition column. This can be helpful if discloseDSD reports disclosure options for one but not the other category. Remember, not all statements are approved as shareable by the IRB. See below for current options.</w:t>
+      </w:r>
+    </w:p>
+    <w:p>
+      <w:r>
+        <w:t>A NaN in any cell means no response.</w:t>
+      </w:r>
+    </w:p>
+    <w:p>
+      <w:pPr>
+        <w:pStyle w:val="Heading1"/>
+      </w:pPr>
+      <w:r>
+        <w:t>Output File Column Specifications</w:t>
+      </w:r>
+    </w:p>
+    <w:p>
+      <w:pPr>
+        <w:pStyle w:val="ListParagraph"/>
+        <w:numPr>
+          <w:ilvl w:val="0"/>
+          <w:numId w:val="1"/>
+        </w:numPr>
+      </w:pPr>
+      <w:r>
+        <w:rPr>
+          <w:b/>
+        </w:rPr>
+        <w:t>trial_number</w:t>
+      </w:r>
+      <w:r>
+        <w:t xml:space="preserve"> </w:t>
+      </w:r>
+      <w:r>
+        <w:t>–</w:t>
+      </w:r>
+      <w:r>
+        <w:t xml:space="preserve"> </w:t>
+      </w:r>
+      <w:r>
+        <w:t>index for every trial (includes both statement and disclosure choice)</w:t>
+      </w:r>
+      <w:r>
+        <w:t>.</w:t>
+      </w:r>
+    </w:p>
+    <w:p>
+      <w:pPr>
+        <w:pStyle w:val="ListParagraph"/>
+        <w:numPr>
+          <w:ilvl w:val="0"/>
+          <w:numId w:val="1"/>
+        </w:numPr>
+        <w:rPr>
+          <w:b/>
+        </w:rPr>
+      </w:pPr>
+      <w:r>
+        <w:rPr>
+          <w:b/>
+        </w:rPr>
+        <w:t>condition</w:t>
+      </w:r>
+      <w:r>
+        <w:rPr>
+          <w:b/>
+        </w:rPr>
+        <w:t xml:space="preserve"> – </w:t>
+      </w:r>
+      <w:r>
+        <w:rPr>
+          <w:b/>
+        </w:rPr>
+        <w:t>“</w:t>
+      </w:r>
+      <w:r>
+        <w:t>1-3</w:t>
+      </w:r>
+      <w:r>
+        <w:t>”</w:t>
+      </w:r>
+      <w:r>
+        <w:t xml:space="preserve"> means the statement is “neutral”</w:t>
+      </w:r>
+      <w:r>
+        <w:t>, while 4-6 means</w:t>
+      </w:r>
+      <w:r>
+        <w:t xml:space="preserve"> it is “affective” (i.e., is more emotionally activating)</w:t>
+      </w:r>
+      <w:r>
+        <w:t>.</w:t>
+      </w:r>
+    </w:p>
+    <w:p>
+      <w:pPr>
+        <w:pStyle w:val="ListParagraph"/>
+        <w:numPr>
+          <w:ilvl w:val="0"/>
+          <w:numId w:val="1"/>
+        </w:numPr>
+      </w:pPr>
+      <w:r>
+        <w:rPr>
+          <w:b/>
+        </w:rPr>
+        <w:t>left_target</w:t>
+      </w:r>
+      <w:r>
+        <w:rPr>
+          <w:b/>
+        </w:rPr>
+        <w:t xml:space="preserve"> </w:t>
+      </w:r>
+      <w:r>
+        <w:rPr>
+          <w:b/>
+        </w:rPr>
+        <w:t>–</w:t>
+      </w:r>
+      <w:r>
+        <w:rPr>
+          <w:b/>
+        </w:rPr>
+        <w:t xml:space="preserve"> </w:t>
+      </w:r>
+      <w:r>
+        <w:t xml:space="preserve">“1” means the disclosure target on the </w:t>
+      </w:r>
+      <w:r>
+        <w:rPr>
+          <w:i/>
+        </w:rPr>
+        <w:t>left</w:t>
+      </w:r>
+      <w:r>
+        <w:t xml:space="preserve"> side is the self (i.e., private), “2” means the target is a friend (i.e., share).</w:t>
+      </w:r>
+    </w:p>
+    <w:p>
+      <w:pPr>
+        <w:pStyle w:val="ListParagraph"/>
+        <w:numPr>
+          <w:ilvl w:val="0"/>
+          <w:numId w:val="1"/>
+        </w:numPr>
+        <w:rPr>
+          <w:b/>
+        </w:rPr>
+      </w:pPr>
+      <w:r>
+        <w:rPr>
+          <w:b/>
+        </w:rPr>
+        <w:t>right_target</w:t>
+      </w:r>
+      <w:r>
+        <w:rPr>
+          <w:b/>
+        </w:rPr>
+        <w:t xml:space="preserve"> – </w:t>
+      </w:r>
+      <w:r>
+        <w:t xml:space="preserve">“1” means the disclosure target on the </w:t>
+      </w:r>
+      <w:r>
+        <w:rPr>
+          <w:i/>
+        </w:rPr>
+        <w:t>right</w:t>
+      </w:r>
+      <w:r>
+        <w:t xml:space="preserve"> side is the self (i.e., private), “2” means the target is a friend (i.e., share).</w:t>
+      </w:r>
+    </w:p>
+    <w:p>
+      <w:pPr>
+        <w:pStyle w:val="ListParagraph"/>
+        <w:numPr>
+          <w:ilvl w:val="0"/>
+          <w:numId w:val="1"/>
+        </w:numPr>
+      </w:pPr>
+      <w:r>
+        <w:rPr>
+          <w:b/>
+        </w:rPr>
+        <w:t>left_coin</w:t>
+      </w:r>
+      <w:r>
+        <w:rPr>
+          <w:b/>
+        </w:rPr>
+        <w:t xml:space="preserve"> – </w:t>
+      </w:r>
+      <w:r>
+        <w:t>Number of pennies on the left side</w:t>
+      </w:r>
+      <w:r>
+        <w:t>.</w:t>
+      </w:r>
+    </w:p>
+    <w:p>
+      <w:pPr>
+        <w:pStyle w:val="ListParagraph"/>
+        <w:numPr>
+          <w:ilvl w:val="0"/>
+          <w:numId w:val="1"/>
+        </w:numPr>
+        <w:rPr>
+          <w:b/>
+        </w:rPr>
+      </w:pPr>
+      <w:r>
+        <w:rPr>
+          <w:b/>
+        </w:rPr>
+        <w:t>right_coin</w:t>
+      </w:r>
+      <w:r>
+        <w:rPr>
+          <w:b/>
+        </w:rPr>
+        <w:t xml:space="preserve"> </w:t>
+      </w:r>
+      <w:r>
+        <w:rPr>
+          <w:b/>
+        </w:rPr>
+        <w:t xml:space="preserve">– </w:t>
+      </w:r>
+      <w:r>
+        <w:t xml:space="preserve">Number of pennies on the </w:t>
+      </w:r>
+      <w:r>
+        <w:t>right</w:t>
+      </w:r>
+      <w:r>
+        <w:t xml:space="preserve"> side</w:t>
+      </w:r>
+      <w:r>
+        <w:t>.</w:t>
+      </w:r>
+    </w:p>
+    <w:p>
+      <w:pPr>
+        <w:pStyle w:val="ListParagraph"/>
+        <w:numPr>
+          <w:ilvl w:val="0"/>
+          <w:numId w:val="1"/>
+        </w:numPr>
+      </w:pPr>
+      <w:r>
+        <w:rPr>
+          <w:b/>
+        </w:rPr>
+        <w:t>trigger_to_</w:t>
+      </w:r>
+      <w:r>
+        <w:rPr>
+          <w:b/>
+        </w:rPr>
+        <w:t>share –</w:t>
+      </w:r>
+      <w:r>
+        <w:t xml:space="preserve"> Amount of ti</w:t>
+      </w:r>
+      <w:r>
+        <w:t>me since the scan started until the share choice screen.</w:t>
+      </w:r>
+    </w:p>
+    <w:p>
+      <w:pPr>
+        <w:pStyle w:val="ListParagraph"/>
+        <w:numPr>
+          <w:ilvl w:val="0"/>
+          <w:numId w:val="1"/>
+        </w:numPr>
+      </w:pPr>
+      <w:r>
+        <w:rPr>
+          <w:b/>
+        </w:rPr>
+        <w:t>share_choice</w:t>
+      </w:r>
+      <w:r>
+        <w:rPr>
+          <w:b/>
+        </w:rPr>
+        <w:t xml:space="preserve"> – </w:t>
+      </w:r>
+      <w:r>
+        <w:t xml:space="preserve">choice of target for sharing. “1” means they chose the </w:t>
+      </w:r>
+      <w:r>
+        <w:rPr>
+          <w:i/>
+        </w:rPr>
+        <w:t>left</w:t>
+      </w:r>
+      <w:r>
+        <w:t xml:space="preserve"> option, and “2” means they chose the </w:t>
+      </w:r>
+      <w:r>
+        <w:rPr>
+          <w:i/>
+        </w:rPr>
+        <w:t>right</w:t>
+      </w:r>
+      <w:r>
+        <w:t xml:space="preserve"> option. Check the </w:t>
+      </w:r>
+      <w:r>
+        <w:rPr>
+          <w:b/>
+        </w:rPr>
+        <w:t>left_target</w:t>
+      </w:r>
+      <w:r>
+        <w:t xml:space="preserve"> and </w:t>
+      </w:r>
+      <w:r>
+        <w:rPr>
+          <w:b/>
+        </w:rPr>
+        <w:t>right_target</w:t>
+      </w:r>
+      <w:r>
+        <w:t xml:space="preserve"> columns to see which side is the private side and which is the share side.</w:t>
+      </w:r>
+    </w:p>
+    <w:p>
+      <w:pPr>
+        <w:pStyle w:val="ListParagraph"/>
+        <w:numPr>
+          <w:ilvl w:val="0"/>
+          <w:numId w:val="1"/>
+        </w:numPr>
+      </w:pPr>
+      <w:r>
+        <w:rPr>
+          <w:b/>
+        </w:rPr>
+        <w:t>share_rt</w:t>
+      </w:r>
+      <w:r>
+        <w:rPr>
+          <w:b/>
+        </w:rPr>
+        <w:t xml:space="preserve"> – </w:t>
+      </w:r>
+      <w:r>
+        <w:t>how</w:t>
+      </w:r>
+      <w:r>
+        <w:t xml:space="preserve"> long it took the participant to decide to share or not.</w:t>
+      </w:r>
+    </w:p>
+    <w:p>
+      <w:pPr>
+        <w:pStyle w:val="ListParagraph"/>
+        <w:numPr>
+          <w:ilvl w:val="0"/>
+          <w:numId w:val="1"/>
+        </w:numPr>
+        <w:rPr>
+          <w:b/>
+        </w:rPr>
+      </w:pPr>
+      <w:r>
+        <w:rPr>
+          <w:b/>
+        </w:rPr>
+        <w:t>trigger_to_statement</w:t>
+      </w:r>
+      <w:r>
+        <w:rPr>
+          <w:b/>
+        </w:rPr>
+        <w:t xml:space="preserve"> </w:t>
+      </w:r>
+      <w:r>
+        <w:rPr>
+          <w:b/>
+        </w:rPr>
+        <w:t>–</w:t>
+      </w:r>
+      <w:r>
+        <w:t xml:space="preserve"> Amount of time since the scan started until the share choice screen</w:t>
+      </w:r>
+    </w:p>
+    <w:p>
+      <w:pPr>
+        <w:pStyle w:val="ListParagraph"/>
+        <w:numPr>
+          <w:ilvl w:val="0"/>
+          <w:numId w:val="1"/>
+        </w:numPr>
+      </w:pPr>
+      <w:r>
+        <w:rPr>
+          <w:b/>
+        </w:rPr>
+        <w:lastRenderedPageBreak/>
+        <w:t>statement_choice</w:t>
+      </w:r>
+      <w:r>
+        <w:rPr>
+          <w:b/>
+        </w:rPr>
+        <w:t xml:space="preserve"> – </w:t>
+      </w:r>
+      <w:r>
+        <w:t xml:space="preserve"> Endorsement of the statement. “1” is the </w:t>
+      </w:r>
+      <w:r>
+        <w:rPr>
+          <w:i/>
+        </w:rPr>
+        <w:t>left</w:t>
+      </w:r>
+      <w:r>
+        <w:t xml:space="preserve"> option (i.e., yes), and “2” is the </w:t>
+      </w:r>
+      <w:r>
+        <w:rPr>
+          <w:i/>
+        </w:rPr>
+        <w:t>right</w:t>
+      </w:r>
+      <w:r>
+        <w:t xml:space="preserve"> option (i.e., no).</w:t>
+      </w:r>
+    </w:p>
+    <w:p>
+      <w:pPr>
+        <w:pStyle w:val="ListParagraph"/>
+        <w:numPr>
+          <w:ilvl w:val="0"/>
+          <w:numId w:val="1"/>
+        </w:numPr>
+      </w:pPr>
+      <w:r>
+        <w:rPr>
+          <w:b/>
+        </w:rPr>
+        <w:t>statement_rt</w:t>
+      </w:r>
+      <w:r>
+        <w:rPr>
+          <w:b/>
+        </w:rPr>
+        <w:t xml:space="preserve"> – </w:t>
+      </w:r>
+      <w:r>
+        <w:t>How long it took the participant to decide whether to endorse the statement.</w:t>
+      </w:r>
+    </w:p>
+    <w:p>
+      <w:pPr>
+        <w:pStyle w:val="ListParagraph"/>
+        <w:numPr>
+          <w:ilvl w:val="0"/>
+          <w:numId w:val="1"/>
+        </w:numPr>
+      </w:pPr>
+      <w:r>
+        <w:rPr>
+          <w:b/>
+        </w:rPr>
+        <w:t>coins_earned</w:t>
+      </w:r>
+      <w:r>
+        <w:rPr>
+          <w:b/>
+        </w:rPr>
+        <w:t xml:space="preserve"> – </w:t>
+      </w:r>
+      <w:r>
+        <w:t>How many coins the participant earned on this trial.</w:t>
+      </w:r>
+    </w:p>
+    <w:p>
+      <w:pPr>
+        <w:pStyle w:val="ListParagraph"/>
+        <w:numPr>
+          <w:ilvl w:val="0"/>
+          <w:numId w:val="1"/>
+        </w:numPr>
+      </w:pPr>
+      <w:r>
+        <w:rPr>
+          <w:b/>
+        </w:rPr>
+        <w:t>statement_text</w:t>
+      </w:r>
+      <w:r>
+        <w:rPr>
+          <w:b/>
+        </w:rPr>
+        <w:t xml:space="preserve"> – </w:t>
+      </w:r>
+      <w:r>
+        <w:t>The text of the statement the participant was asked to make decisions about.</w:t>
+      </w:r>
+    </w:p>
+    <w:p>
+      <w:pPr>
+        <w:pStyle w:val="Heading1"/>
+      </w:pPr>
+      <w:r>
+        <w:t>IRB Approved Statements for True Disclosure</w:t>
+      </w:r>
+    </w:p>
+    <w:p>
+      <w:pPr>
+        <w:pStyle w:val="p1"/>
+      </w:pPr>
+      <w:r>
+        <w:t>%%</w:t>
+      </w:r>
+    </w:p>
+    <w:p>
+      <w:pPr>
+        <w:pStyle w:val="p1"/>
+      </w:pPr>
+      <w:r>
+        <w:t>% Set up discos we are allowed to share</w:t>
+      </w:r>
+    </w:p>
+    <w:p>
+      <w:pPr>
+        <w:pStyle w:val="p1"/>
+      </w:pPr>
+      <w:r>
+        <w:t>%</w:t>
+      </w:r>
+    </w:p>
+    <w:p>
+      <w:pPr>
+        <w:pStyle w:val="p1"/>
+      </w:pPr>
+      <w:r>
+        <w:t>% Updated from IRB doc as of 1/7/2016</w:t>
+      </w:r>
+    </w:p>
+    <w:p>
+      <w:pPr>
+        <w:pStyle w:val="p1"/>
+      </w:pPr>
+      <w:r>
+        <w:t>%%%%%%%</w:t>
+      </w:r>
+    </w:p>
+    <w:p>
+      <w:pPr>
+        <w:pStyle w:val="p2"/>
+      </w:pPr>
       <w:bookmarkStart w:id="0" w:name="_GoBack"/>
       <w:bookmarkEnd w:id="0"/>
-    </w:p>
-    <w:p/>
-    <w:p>
-      <w:r>
-        <w:rPr>
-          <w:b/>
-        </w:rPr>
-        <w:t>trial_number</w:t>
-      </w:r>
-      <w:r>
-        <w:t xml:space="preserve"> </w:t>
-      </w:r>
-      <w:r>
-        <w:t>–</w:t>
-      </w:r>
-      <w:r>
-        <w:t xml:space="preserve"> </w:t>
-      </w:r>
-      <w:r>
-        <w:t>index for every trial (includes both statement and disclosure choice)</w:t>
-      </w:r>
-      <w:r>
-        <w:t>.</w:t>
-      </w:r>
-    </w:p>
-    <w:p>
-      <w:pPr>
-        <w:rPr>
-          <w:b/>
-        </w:rPr>
-      </w:pPr>
-      <w:r>
-        <w:rPr>
-          <w:b/>
-        </w:rPr>
-        <w:t>condition</w:t>
-      </w:r>
-      <w:r>
-        <w:rPr>
-          <w:b/>
-        </w:rPr>
-        <w:t xml:space="preserve"> – </w:t>
-      </w:r>
-      <w:r>
-        <w:rPr>
-          <w:b/>
-        </w:rPr>
-        <w:t>“</w:t>
-      </w:r>
-      <w:r>
-        <w:t>1-3</w:t>
-      </w:r>
-      <w:r>
-        <w:t>”</w:t>
-      </w:r>
-      <w:r>
-        <w:t xml:space="preserve"> means the statement is “neutral”</w:t>
-      </w:r>
-      <w:r>
-        <w:t>, while 4-6 means</w:t>
-      </w:r>
-      <w:r>
-        <w:t xml:space="preserve"> it is “affective” (i.e., is more emotionally activating)</w:t>
-      </w:r>
-      <w:r>
-        <w:t>.</w:t>
-      </w:r>
-    </w:p>
-    <w:p>
-      <w:r>
-        <w:rPr>
-          <w:b/>
-        </w:rPr>
-        <w:t>left_target</w:t>
-      </w:r>
-      <w:r>
-        <w:rPr>
-          <w:b/>
-        </w:rPr>
-        <w:t xml:space="preserve"> </w:t>
-      </w:r>
-      <w:r>
-        <w:rPr>
-          <w:b/>
-        </w:rPr>
-        <w:t>–</w:t>
-      </w:r>
-      <w:r>
-        <w:rPr>
-          <w:b/>
-        </w:rPr>
-        <w:t xml:space="preserve"> </w:t>
-      </w:r>
-      <w:r>
-        <w:t xml:space="preserve">“1” means the disclosure target on the </w:t>
-      </w:r>
-      <w:r>
-        <w:rPr>
-          <w:i/>
-        </w:rPr>
-        <w:t>left</w:t>
-      </w:r>
-      <w:r>
-        <w:t xml:space="preserve"> side is the self (i.e., private), “2” means the target is a friend (i.e., share).</w:t>
-      </w:r>
-    </w:p>
-    <w:p>
-      <w:pPr>
-        <w:rPr>
-          <w:b/>
-        </w:rPr>
-      </w:pPr>
-      <w:r>
-        <w:rPr>
-          <w:b/>
-        </w:rPr>
-        <w:t>right_target</w:t>
-      </w:r>
-      <w:r>
-        <w:rPr>
-          <w:b/>
-        </w:rPr>
-        <w:t xml:space="preserve"> – </w:t>
-      </w:r>
-      <w:r>
-        <w:t xml:space="preserve">“1” means the disclosure target on the </w:t>
-      </w:r>
-      <w:r>
-        <w:rPr>
-          <w:i/>
-        </w:rPr>
-        <w:t>right</w:t>
-      </w:r>
-      <w:r>
-        <w:t xml:space="preserve"> side is the self (i.e., private), “2” means the target is a friend (i.e., share).</w:t>
-      </w:r>
-    </w:p>
-    <w:p>
-      <w:r>
-        <w:rPr>
-          <w:b/>
-        </w:rPr>
-        <w:t>left_coin</w:t>
-      </w:r>
-      <w:r>
-        <w:rPr>
-          <w:b/>
-        </w:rPr>
-        <w:t xml:space="preserve"> – </w:t>
-      </w:r>
-      <w:r>
-        <w:t>Number of pennies on the left side</w:t>
-      </w:r>
-      <w:r>
-        <w:t>.</w:t>
-      </w:r>
-    </w:p>
-    <w:p>
-      <w:pPr>
-        <w:rPr>
-          <w:b/>
-        </w:rPr>
-      </w:pPr>
-      <w:r>
-        <w:rPr>
-          <w:b/>
-        </w:rPr>
-        <w:t>right_coin</w:t>
-      </w:r>
-      <w:r>
-        <w:rPr>
-          <w:b/>
-        </w:rPr>
-        <w:t xml:space="preserve"> </w:t>
-      </w:r>
-      <w:r>
-        <w:rPr>
-          <w:b/>
-        </w:rPr>
-        <w:t xml:space="preserve">– </w:t>
-      </w:r>
-      <w:r>
-        <w:t xml:space="preserve">Number of pennies on the </w:t>
-      </w:r>
-      <w:r>
-        <w:t>right</w:t>
-      </w:r>
-      <w:r>
-        <w:t xml:space="preserve"> side</w:t>
-      </w:r>
-      <w:r>
-        <w:t>.</w:t>
-      </w:r>
-    </w:p>
-    <w:p>
-      <w:r>
-        <w:rPr>
-          <w:b/>
-        </w:rPr>
-        <w:t>trigger_to_</w:t>
-      </w:r>
-      <w:r>
-        <w:rPr>
-          <w:b/>
-        </w:rPr>
-        <w:t>share –</w:t>
-      </w:r>
-      <w:r>
-        <w:t xml:space="preserve"> Amount of ti</w:t>
-      </w:r>
-      <w:r>
-        <w:t>me since the scan started until the share choice screen.</w:t>
-      </w:r>
-    </w:p>
-    <w:p>
-      <w:r>
-        <w:rPr>
-          <w:b/>
-        </w:rPr>
-        <w:t>share_choice</w:t>
-      </w:r>
-      <w:r>
-        <w:rPr>
-          <w:b/>
-        </w:rPr>
-        <w:t xml:space="preserve"> – </w:t>
-      </w:r>
-      <w:r>
-        <w:t xml:space="preserve">choice of target for sharing. “1” means they chose the </w:t>
-      </w:r>
-      <w:r>
-        <w:rPr>
-          <w:i/>
-        </w:rPr>
-        <w:t>left</w:t>
-      </w:r>
-      <w:r>
-        <w:t xml:space="preserve"> option, and “2” means they chose the </w:t>
-      </w:r>
-      <w:r>
-        <w:rPr>
-          <w:i/>
-        </w:rPr>
-        <w:t>right</w:t>
-      </w:r>
-      <w:r>
-        <w:t xml:space="preserve"> option. Check the </w:t>
-      </w:r>
-      <w:r>
-        <w:rPr>
-          <w:b/>
-        </w:rPr>
-        <w:t>left_target</w:t>
-      </w:r>
-      <w:r>
-        <w:t xml:space="preserve"> and </w:t>
-      </w:r>
-      <w:r>
-        <w:rPr>
-          <w:b/>
-        </w:rPr>
-        <w:t>right_target</w:t>
-      </w:r>
-      <w:r>
-        <w:t xml:space="preserve"> columns to see which side is the private side and which is the share side.</w:t>
-      </w:r>
-    </w:p>
-    <w:p>
-      <w:r>
-        <w:rPr>
-          <w:b/>
-        </w:rPr>
-        <w:t>share_rt</w:t>
-      </w:r>
-      <w:r>
-        <w:rPr>
-          <w:b/>
-        </w:rPr>
-        <w:t xml:space="preserve"> – </w:t>
-      </w:r>
-      <w:r>
-        <w:t>how</w:t>
-      </w:r>
-      <w:r>
-        <w:t xml:space="preserve"> long it took the participant to decide to share or not.</w:t>
-      </w:r>
-    </w:p>
-    <w:p>
-      <w:pPr>
-        <w:rPr>
-          <w:b/>
-        </w:rPr>
-      </w:pPr>
-      <w:r>
-        <w:rPr>
-          <w:b/>
-        </w:rPr>
-        <w:t>trigger_to_statement</w:t>
-      </w:r>
-      <w:r>
-        <w:rPr>
-          <w:b/>
-        </w:rPr>
-        <w:t xml:space="preserve"> </w:t>
-      </w:r>
-      <w:r>
-        <w:rPr>
-          <w:b/>
-        </w:rPr>
-        <w:t>–</w:t>
-      </w:r>
-      <w:r>
-        <w:t xml:space="preserve"> Amount of time since the scan started until the share choice screen</w:t>
-      </w:r>
-    </w:p>
-    <w:p>
-      <w:r>
-        <w:rPr>
-          <w:b/>
-        </w:rPr>
-        <w:t>statement_choice</w:t>
-      </w:r>
-      <w:r>
-        <w:rPr>
-          <w:b/>
-        </w:rPr>
-        <w:t xml:space="preserve"> – </w:t>
-      </w:r>
-      <w:r>
-        <w:t xml:space="preserve"> Endorsement of the statement. “1” is the </w:t>
-      </w:r>
-      <w:r>
-        <w:rPr>
-          <w:i/>
-        </w:rPr>
-        <w:t>left</w:t>
-      </w:r>
-      <w:r>
-        <w:t xml:space="preserve"> option (i.e., yes), and “2” is the </w:t>
-      </w:r>
-      <w:r>
-        <w:rPr>
-          <w:i/>
-        </w:rPr>
-        <w:t>right</w:t>
-      </w:r>
-      <w:r>
-        <w:t xml:space="preserve"> option (i.e., no).</w:t>
-      </w:r>
-    </w:p>
-    <w:p>
-      <w:r>
-        <w:rPr>
-          <w:b/>
-        </w:rPr>
-        <w:t>statement_rt</w:t>
-      </w:r>
-      <w:r>
-        <w:rPr>
-          <w:b/>
-        </w:rPr>
-        <w:t xml:space="preserve"> – </w:t>
-      </w:r>
-      <w:r>
-        <w:t>How long it took the participant to decide whether to endorse the statement.</w:t>
-      </w:r>
-    </w:p>
-    <w:p>
-      <w:r>
-        <w:rPr>
-          <w:b/>
-        </w:rPr>
-        <w:t>coins_earned</w:t>
-      </w:r>
-      <w:r>
-        <w:rPr>
-          <w:b/>
-        </w:rPr>
-        <w:t xml:space="preserve"> – </w:t>
-      </w:r>
-      <w:r>
-        <w:t>How many coins the participant earned on this trial.</w:t>
-      </w:r>
-    </w:p>
-    <w:p>
-      <w:r>
-        <w:rPr>
-          <w:b/>
-        </w:rPr>
-        <w:t>statement_text</w:t>
-      </w:r>
-      <w:r>
-        <w:rPr>
-          <w:b/>
-        </w:rPr>
-        <w:t xml:space="preserve"> – </w:t>
-      </w:r>
-      <w:r>
-        <w:t>The text of the statement the participant was asked to make decisions about.</w:t>
-      </w:r>
-    </w:p>
-    <w:p/>
-    <w:p>
-      <w:r>
-        <w:t>NaN means no response.</w:t>
+      <w:r>
+        <w:rPr>
+          <w:rStyle w:val="apple-converted-space"/>
+        </w:rPr>
+        <w:t> </w:t>
+      </w:r>
+    </w:p>
+    <w:p>
+      <w:pPr>
+        <w:pStyle w:val="p5"/>
+      </w:pPr>
+      <w:r>
+        <w:rPr>
+          <w:rStyle w:val="s1"/>
+        </w:rPr>
+        <w:t>affDisco = {</w:t>
+      </w:r>
+      <w:r>
+        <w:t>'can get moody'</w:t>
+      </w:r>
+      <w:r>
+        <w:rPr>
+          <w:rStyle w:val="s1"/>
+        </w:rPr>
+        <w:t xml:space="preserve">, </w:t>
+      </w:r>
+      <w:r>
+        <w:rPr>
+          <w:rStyle w:val="s2"/>
+        </w:rPr>
+        <w:t>...</w:t>
+      </w:r>
+    </w:p>
+    <w:p>
+      <w:pPr>
+        <w:pStyle w:val="p5"/>
+      </w:pPr>
+      <w:r>
+        <w:t>'find homework hard'</w:t>
+      </w:r>
+      <w:r>
+        <w:rPr>
+          <w:rStyle w:val="s1"/>
+        </w:rPr>
+        <w:t xml:space="preserve">, </w:t>
+      </w:r>
+      <w:r>
+        <w:rPr>
+          <w:rStyle w:val="s2"/>
+        </w:rPr>
+        <w:t>...</w:t>
+      </w:r>
+    </w:p>
+    <w:p>
+      <w:pPr>
+        <w:pStyle w:val="p5"/>
+      </w:pPr>
+      <w:r>
+        <w:t>'can''t keep secrets'</w:t>
+      </w:r>
+      <w:r>
+        <w:rPr>
+          <w:rStyle w:val="s1"/>
+        </w:rPr>
+        <w:t xml:space="preserve">, </w:t>
+      </w:r>
+      <w:r>
+        <w:rPr>
+          <w:rStyle w:val="s2"/>
+        </w:rPr>
+        <w:t>...</w:t>
+      </w:r>
+    </w:p>
+    <w:p>
+      <w:pPr>
+        <w:pStyle w:val="p5"/>
+      </w:pPr>
+      <w:r>
+        <w:t>'count calories'</w:t>
+      </w:r>
+      <w:r>
+        <w:rPr>
+          <w:rStyle w:val="s1"/>
+        </w:rPr>
+        <w:t xml:space="preserve">, </w:t>
+      </w:r>
+      <w:r>
+        <w:rPr>
+          <w:rStyle w:val="s2"/>
+        </w:rPr>
+        <w:t>...</w:t>
+      </w:r>
+    </w:p>
+    <w:p>
+      <w:pPr>
+        <w:pStyle w:val="p5"/>
+      </w:pPr>
+      <w:r>
+        <w:t>'wish I was in love'</w:t>
+      </w:r>
+      <w:r>
+        <w:rPr>
+          <w:rStyle w:val="s1"/>
+        </w:rPr>
+        <w:t xml:space="preserve">, </w:t>
+      </w:r>
+      <w:r>
+        <w:rPr>
+          <w:rStyle w:val="s2"/>
+        </w:rPr>
+        <w:t>...</w:t>
+      </w:r>
+    </w:p>
+    <w:p>
+      <w:pPr>
+        <w:pStyle w:val="p5"/>
+      </w:pPr>
+      <w:r>
+        <w:t>'hide my feelings'</w:t>
+      </w:r>
+      <w:r>
+        <w:rPr>
+          <w:rStyle w:val="s1"/>
+        </w:rPr>
+        <w:t xml:space="preserve">, </w:t>
+      </w:r>
+      <w:r>
+        <w:rPr>
+          <w:rStyle w:val="s2"/>
+        </w:rPr>
+        <w:t>...</w:t>
+      </w:r>
+    </w:p>
+    <w:p>
+      <w:pPr>
+        <w:pStyle w:val="p5"/>
+      </w:pPr>
+      <w:r>
+        <w:t>'can''t wait to be older'</w:t>
+      </w:r>
+      <w:r>
+        <w:rPr>
+          <w:rStyle w:val="s1"/>
+        </w:rPr>
+        <w:t xml:space="preserve">, </w:t>
+      </w:r>
+      <w:r>
+        <w:rPr>
+          <w:rStyle w:val="s2"/>
+        </w:rPr>
+        <w:t>...</w:t>
+      </w:r>
+    </w:p>
+    <w:p>
+      <w:pPr>
+        <w:pStyle w:val="p5"/>
+      </w:pPr>
+      <w:r>
+        <w:t>'dislike my body'</w:t>
+      </w:r>
+      <w:r>
+        <w:rPr>
+          <w:rStyle w:val="s1"/>
+        </w:rPr>
+        <w:t xml:space="preserve">, </w:t>
+      </w:r>
+      <w:r>
+        <w:rPr>
+          <w:rStyle w:val="s2"/>
+        </w:rPr>
+        <w:t>...</w:t>
+      </w:r>
+    </w:p>
+    <w:p>
+      <w:pPr>
+        <w:pStyle w:val="p5"/>
+      </w:pPr>
+      <w:r>
+        <w:t>'act without thinking'</w:t>
+      </w:r>
+      <w:r>
+        <w:rPr>
+          <w:rStyle w:val="s1"/>
+        </w:rPr>
+        <w:t xml:space="preserve">, </w:t>
+      </w:r>
+      <w:r>
+        <w:rPr>
+          <w:rStyle w:val="s2"/>
+        </w:rPr>
+        <w:t>...</w:t>
+      </w:r>
+    </w:p>
+    <w:p>
+      <w:pPr>
+        <w:pStyle w:val="p5"/>
+      </w:pPr>
+      <w:r>
+        <w:t>'worry about kissing'</w:t>
+      </w:r>
+      <w:r>
+        <w:rPr>
+          <w:rStyle w:val="s1"/>
+        </w:rPr>
+        <w:t xml:space="preserve">, </w:t>
+      </w:r>
+      <w:r>
+        <w:rPr>
+          <w:rStyle w:val="s2"/>
+        </w:rPr>
+        <w:t>...</w:t>
+      </w:r>
+    </w:p>
+    <w:p>
+      <w:pPr>
+        <w:pStyle w:val="p5"/>
+      </w:pPr>
+      <w:r>
+        <w:t>'think smoking is gross'</w:t>
+      </w:r>
+      <w:r>
+        <w:rPr>
+          <w:rStyle w:val="s1"/>
+        </w:rPr>
+        <w:t xml:space="preserve">, </w:t>
+      </w:r>
+      <w:r>
+        <w:rPr>
+          <w:rStyle w:val="s2"/>
+        </w:rPr>
+        <w:t>...</w:t>
+      </w:r>
+    </w:p>
+    <w:p>
+      <w:pPr>
+        <w:pStyle w:val="p5"/>
+      </w:pPr>
+      <w:r>
+        <w:t>'can''t ignore gossip'</w:t>
+      </w:r>
+      <w:r>
+        <w:rPr>
+          <w:rStyle w:val="s1"/>
+        </w:rPr>
+        <w:t xml:space="preserve">, </w:t>
+      </w:r>
+      <w:r>
+        <w:rPr>
+          <w:rStyle w:val="s2"/>
+        </w:rPr>
+        <w:t>...</w:t>
+      </w:r>
+    </w:p>
+    <w:p>
+      <w:pPr>
+        <w:pStyle w:val="p5"/>
+      </w:pPr>
+      <w:r>
+        <w:t>'worry about grades'</w:t>
+      </w:r>
+      <w:r>
+        <w:rPr>
+          <w:rStyle w:val="s1"/>
+        </w:rPr>
+        <w:t xml:space="preserve">, </w:t>
+      </w:r>
+      <w:r>
+        <w:rPr>
+          <w:rStyle w:val="s2"/>
+        </w:rPr>
+        <w:t>...</w:t>
+      </w:r>
+    </w:p>
+    <w:p>
+      <w:pPr>
+        <w:pStyle w:val="p5"/>
+      </w:pPr>
+      <w:r>
+        <w:t>'ignore my parents'</w:t>
+      </w:r>
+      <w:r>
+        <w:rPr>
+          <w:rStyle w:val="s1"/>
+        </w:rPr>
+        <w:t xml:space="preserve">, </w:t>
+      </w:r>
+      <w:r>
+        <w:rPr>
+          <w:rStyle w:val="s2"/>
+        </w:rPr>
+        <w:t>...</w:t>
+      </w:r>
+    </w:p>
+    <w:p>
+      <w:pPr>
+        <w:pStyle w:val="p5"/>
+      </w:pPr>
+      <w:r>
+        <w:t>'feel shy in groups'</w:t>
+      </w:r>
+      <w:r>
+        <w:rPr>
+          <w:rStyle w:val="s1"/>
+        </w:rPr>
+        <w:t xml:space="preserve">, </w:t>
+      </w:r>
+      <w:r>
+        <w:rPr>
+          <w:rStyle w:val="s2"/>
+        </w:rPr>
+        <w:t>...</w:t>
+      </w:r>
+    </w:p>
+    <w:p>
+      <w:pPr>
+        <w:pStyle w:val="p5"/>
+      </w:pPr>
+      <w:r>
+        <w:t>'want to be popular'</w:t>
+      </w:r>
+      <w:r>
+        <w:rPr>
+          <w:rStyle w:val="s1"/>
+        </w:rPr>
+        <w:t xml:space="preserve">, </w:t>
+      </w:r>
+      <w:r>
+        <w:rPr>
+          <w:rStyle w:val="s2"/>
+        </w:rPr>
+        <w:t>...</w:t>
+      </w:r>
+    </w:p>
+    <w:p>
+      <w:pPr>
+        <w:pStyle w:val="p5"/>
+      </w:pPr>
+      <w:r>
+        <w:t>'dream about my wedding '</w:t>
+      </w:r>
+      <w:r>
+        <w:rPr>
+          <w:rStyle w:val="s1"/>
+        </w:rPr>
+        <w:t xml:space="preserve">, </w:t>
+      </w:r>
+      <w:r>
+        <w:rPr>
+          <w:rStyle w:val="s2"/>
+        </w:rPr>
+        <w:t>...</w:t>
+      </w:r>
+    </w:p>
+    <w:p>
+      <w:pPr>
+        <w:pStyle w:val="p5"/>
+      </w:pPr>
+      <w:r>
+        <w:t>'worry about high school'</w:t>
+      </w:r>
+      <w:r>
+        <w:rPr>
+          <w:rStyle w:val="s1"/>
+        </w:rPr>
+        <w:t xml:space="preserve">, </w:t>
+      </w:r>
+      <w:r>
+        <w:rPr>
+          <w:rStyle w:val="s2"/>
+        </w:rPr>
+        <w:t>...</w:t>
+      </w:r>
+    </w:p>
+    <w:p>
+      <w:pPr>
+        <w:pStyle w:val="p5"/>
+      </w:pPr>
+      <w:r>
+        <w:t>'feel lonely'</w:t>
+      </w:r>
+      <w:r>
+        <w:rPr>
+          <w:rStyle w:val="s1"/>
+        </w:rPr>
+        <w:t xml:space="preserve">, </w:t>
+      </w:r>
+      <w:r>
+        <w:rPr>
+          <w:rStyle w:val="s2"/>
+        </w:rPr>
+        <w:t>...</w:t>
+      </w:r>
+    </w:p>
+    <w:p>
+      <w:pPr>
+        <w:pStyle w:val="p5"/>
+      </w:pPr>
+      <w:r>
+        <w:t>'get mad at friends'</w:t>
+      </w:r>
+      <w:r>
+        <w:rPr>
+          <w:rStyle w:val="s1"/>
+        </w:rPr>
+        <w:t>};</w:t>
+      </w:r>
+    </w:p>
+    <w:p>
+      <w:pPr>
+        <w:pStyle w:val="p4"/>
+      </w:pPr>
+      <w:r>
+        <w:rPr>
+          <w:rStyle w:val="apple-converted-space"/>
+        </w:rPr>
+        <w:t> </w:t>
+      </w:r>
+    </w:p>
+    <w:p>
+      <w:pPr>
+        <w:pStyle w:val="p5"/>
+      </w:pPr>
+      <w:r>
+        <w:rPr>
+          <w:rStyle w:val="s1"/>
+        </w:rPr>
+        <w:t>neutDisco = {</w:t>
+      </w:r>
+      <w:r>
+        <w:t>'like wearing makeup'</w:t>
+      </w:r>
+      <w:r>
+        <w:rPr>
+          <w:rStyle w:val="s1"/>
+        </w:rPr>
+        <w:t xml:space="preserve">, </w:t>
+      </w:r>
+      <w:r>
+        <w:rPr>
+          <w:rStyle w:val="s2"/>
+        </w:rPr>
+        <w:t>...</w:t>
+      </w:r>
+    </w:p>
+    <w:p>
+      <w:pPr>
+        <w:pStyle w:val="p5"/>
+      </w:pPr>
+      <w:r>
+        <w:t>'wear leggings'</w:t>
+      </w:r>
+      <w:r>
+        <w:rPr>
+          <w:rStyle w:val="s1"/>
+        </w:rPr>
+        <w:t xml:space="preserve">, </w:t>
+      </w:r>
+      <w:r>
+        <w:rPr>
+          <w:rStyle w:val="s2"/>
+        </w:rPr>
+        <w:t>...</w:t>
+      </w:r>
+    </w:p>
+    <w:p>
+      <w:pPr>
+        <w:pStyle w:val="p5"/>
+      </w:pPr>
+      <w:r>
+        <w:t>'like to doodle'</w:t>
+      </w:r>
+      <w:r>
+        <w:rPr>
+          <w:rStyle w:val="s1"/>
+        </w:rPr>
+        <w:t xml:space="preserve">, </w:t>
+      </w:r>
+      <w:r>
+        <w:rPr>
+          <w:rStyle w:val="s2"/>
+        </w:rPr>
+        <w:t>...</w:t>
+      </w:r>
+    </w:p>
+    <w:p>
+      <w:pPr>
+        <w:pStyle w:val="p5"/>
+      </w:pPr>
+      <w:r>
+        <w:t>'carry chapstick'</w:t>
+      </w:r>
+      <w:r>
+        <w:rPr>
+          <w:rStyle w:val="s1"/>
+        </w:rPr>
+        <w:t xml:space="preserve">, </w:t>
+      </w:r>
+      <w:r>
+        <w:rPr>
+          <w:rStyle w:val="s2"/>
+        </w:rPr>
+        <w:t>...</w:t>
+      </w:r>
+    </w:p>
+    <w:p>
+      <w:pPr>
+        <w:pStyle w:val="p5"/>
+      </w:pPr>
+      <w:r>
+        <w:t>'like sleepovers'</w:t>
+      </w:r>
+      <w:r>
+        <w:rPr>
+          <w:rStyle w:val="s1"/>
+        </w:rPr>
+        <w:t xml:space="preserve">, </w:t>
+      </w:r>
+      <w:r>
+        <w:rPr>
+          <w:rStyle w:val="s2"/>
+        </w:rPr>
+        <w:t>...</w:t>
+      </w:r>
+    </w:p>
+    <w:p>
+      <w:pPr>
+        <w:pStyle w:val="p5"/>
+      </w:pPr>
+      <w:r>
+        <w:t>'sing in the shower'</w:t>
+      </w:r>
+      <w:r>
+        <w:rPr>
+          <w:rStyle w:val="s1"/>
+        </w:rPr>
+        <w:t xml:space="preserve">, </w:t>
+      </w:r>
+      <w:r>
+        <w:rPr>
+          <w:rStyle w:val="s2"/>
+        </w:rPr>
+        <w:t>...</w:t>
+      </w:r>
+    </w:p>
+    <w:p>
+      <w:pPr>
+        <w:pStyle w:val="p5"/>
+      </w:pPr>
+      <w:r>
+        <w:t>'can be creative'</w:t>
+      </w:r>
+      <w:r>
+        <w:rPr>
+          <w:rStyle w:val="s1"/>
+        </w:rPr>
+        <w:t xml:space="preserve">, </w:t>
+      </w:r>
+      <w:r>
+        <w:rPr>
+          <w:rStyle w:val="s2"/>
+        </w:rPr>
+        <w:t>...</w:t>
+      </w:r>
+    </w:p>
+    <w:p>
+      <w:pPr>
+        <w:pStyle w:val="p5"/>
+      </w:pPr>
+      <w:r>
+        <w:t>'like to wear hats'</w:t>
+      </w:r>
+      <w:r>
+        <w:rPr>
+          <w:rStyle w:val="s1"/>
+        </w:rPr>
+        <w:t xml:space="preserve">, </w:t>
+      </w:r>
+      <w:r>
+        <w:rPr>
+          <w:rStyle w:val="s2"/>
+        </w:rPr>
+        <w:t>...</w:t>
+      </w:r>
+    </w:p>
+    <w:p>
+      <w:pPr>
+        <w:pStyle w:val="p5"/>
+      </w:pPr>
+      <w:r>
+        <w:t>'drink milk'</w:t>
+      </w:r>
+      <w:r>
+        <w:rPr>
+          <w:rStyle w:val="s1"/>
+        </w:rPr>
+        <w:t xml:space="preserve">, </w:t>
+      </w:r>
+      <w:r>
+        <w:rPr>
+          <w:rStyle w:val="s2"/>
+        </w:rPr>
+        <w:t>...</w:t>
+      </w:r>
+    </w:p>
+    <w:p>
+      <w:pPr>
+        <w:pStyle w:val="p5"/>
+      </w:pPr>
+      <w:r>
+        <w:t>'like reality TV shows'</w:t>
+      </w:r>
+      <w:r>
+        <w:rPr>
+          <w:rStyle w:val="s1"/>
+        </w:rPr>
+        <w:t xml:space="preserve">, </w:t>
+      </w:r>
+      <w:r>
+        <w:rPr>
+          <w:rStyle w:val="s2"/>
+        </w:rPr>
+        <w:t>...</w:t>
+      </w:r>
+    </w:p>
+    <w:p>
+      <w:pPr>
+        <w:pStyle w:val="p5"/>
+      </w:pPr>
+      <w:r>
+        <w:t>'read magazines'</w:t>
+      </w:r>
+      <w:r>
+        <w:rPr>
+          <w:rStyle w:val="s1"/>
+        </w:rPr>
+        <w:t xml:space="preserve">, </w:t>
+      </w:r>
+      <w:r>
+        <w:rPr>
+          <w:rStyle w:val="s2"/>
+        </w:rPr>
+        <w:t>...</w:t>
+      </w:r>
+    </w:p>
+    <w:p>
+      <w:pPr>
+        <w:pStyle w:val="p5"/>
+      </w:pPr>
+      <w:r>
+        <w:t>'can be messy'</w:t>
+      </w:r>
+      <w:r>
+        <w:rPr>
+          <w:rStyle w:val="s1"/>
+        </w:rPr>
+        <w:t xml:space="preserve">, </w:t>
+      </w:r>
+      <w:r>
+        <w:rPr>
+          <w:rStyle w:val="s2"/>
+        </w:rPr>
+        <w:t>...</w:t>
+      </w:r>
+    </w:p>
+    <w:p>
+      <w:pPr>
+        <w:pStyle w:val="p5"/>
+      </w:pPr>
+      <w:r>
+        <w:t>'wear sunglasses'</w:t>
+      </w:r>
+      <w:r>
+        <w:rPr>
+          <w:rStyle w:val="s1"/>
+        </w:rPr>
+        <w:t xml:space="preserve">, </w:t>
+      </w:r>
+      <w:r>
+        <w:rPr>
+          <w:rStyle w:val="s2"/>
+        </w:rPr>
+        <w:t>...</w:t>
+      </w:r>
+    </w:p>
+    <w:p>
+      <w:pPr>
+        <w:pStyle w:val="p5"/>
+      </w:pPr>
+      <w:r>
+        <w:t>'like eating out'</w:t>
+      </w:r>
+      <w:r>
+        <w:rPr>
+          <w:rStyle w:val="s1"/>
+        </w:rPr>
+        <w:t xml:space="preserve">, </w:t>
+      </w:r>
+      <w:r>
+        <w:rPr>
+          <w:rStyle w:val="s2"/>
+        </w:rPr>
+        <w:t>...</w:t>
+      </w:r>
+    </w:p>
+    <w:p>
+      <w:pPr>
+        <w:pStyle w:val="p5"/>
+      </w:pPr>
+      <w:r>
+        <w:t>'don''t brush my teeth'</w:t>
+      </w:r>
+      <w:r>
+        <w:rPr>
+          <w:rStyle w:val="s1"/>
+        </w:rPr>
+        <w:t xml:space="preserve">, </w:t>
+      </w:r>
+      <w:r>
+        <w:rPr>
+          <w:rStyle w:val="s2"/>
+        </w:rPr>
+        <w:t>...</w:t>
+      </w:r>
+    </w:p>
+    <w:p>
+      <w:pPr>
+        <w:pStyle w:val="p5"/>
+      </w:pPr>
+      <w:r>
+        <w:t>'go barefoot'</w:t>
+      </w:r>
+      <w:r>
+        <w:rPr>
+          <w:rStyle w:val="s1"/>
+        </w:rPr>
+        <w:t xml:space="preserve">, </w:t>
+      </w:r>
+      <w:r>
+        <w:rPr>
+          <w:rStyle w:val="s2"/>
+        </w:rPr>
+        <w:t>...</w:t>
+      </w:r>
+    </w:p>
+    <w:p>
+      <w:pPr>
+        <w:pStyle w:val="p5"/>
+      </w:pPr>
+      <w:r>
+        <w:t>'take bubble baths'</w:t>
+      </w:r>
+      <w:r>
+        <w:rPr>
+          <w:rStyle w:val="s1"/>
+        </w:rPr>
+        <w:t xml:space="preserve">, </w:t>
+      </w:r>
+      <w:r>
+        <w:rPr>
+          <w:rStyle w:val="s2"/>
+        </w:rPr>
+        <w:t>...</w:t>
+      </w:r>
+    </w:p>
+    <w:p>
+      <w:pPr>
+        <w:pStyle w:val="p5"/>
+      </w:pPr>
+      <w:r>
+        <w:t>'listen to music'</w:t>
+      </w:r>
+      <w:r>
+        <w:rPr>
+          <w:rStyle w:val="s1"/>
+        </w:rPr>
+        <w:t xml:space="preserve">, </w:t>
+      </w:r>
+      <w:r>
+        <w:rPr>
+          <w:rStyle w:val="s2"/>
+        </w:rPr>
+        <w:t>...</w:t>
+      </w:r>
+    </w:p>
+    <w:p>
+      <w:pPr>
+        <w:pStyle w:val="p5"/>
+      </w:pPr>
+      <w:r>
+        <w:t>'try new foods'</w:t>
+      </w:r>
+      <w:r>
+        <w:rPr>
+          <w:rStyle w:val="s1"/>
+        </w:rPr>
+        <w:t xml:space="preserve">, </w:t>
+      </w:r>
+      <w:r>
+        <w:rPr>
+          <w:rStyle w:val="s2"/>
+        </w:rPr>
+        <w:t>...</w:t>
+      </w:r>
+    </w:p>
+    <w:p>
+      <w:pPr>
+        <w:pStyle w:val="p5"/>
+      </w:pPr>
+      <w:r>
+        <w:t>'braid my hair'</w:t>
+      </w:r>
+      <w:r>
+        <w:rPr>
+          <w:rStyle w:val="s1"/>
+        </w:rPr>
+        <w:t>};</w:t>
       </w:r>
     </w:p>
     <w:p/>
@@ -436,6 +1421,127 @@
     </w:sectPr>
   </w:body>
 </w:document>
+</file>
+
+<file path=word/numbering.xml><?xml version="1.0" encoding="utf-8"?>
+<w:numbering xmlns:wpc="http://schemas.microsoft.com/office/word/2010/wordprocessingCanvas" xmlns:mo="http://schemas.microsoft.com/office/mac/office/2008/main" xmlns:mc="http://schemas.openxmlformats.org/markup-compatibility/2006" xmlns:mv="urn:schemas-microsoft-com:mac:vml" xmlns:o="urn:schemas-microsoft-com:office:office" xmlns:r="http://schemas.openxmlformats.org/officeDocument/2006/relationships" xmlns:m="http://schemas.openxmlformats.org/officeDocument/2006/math" xmlns:v="urn:schemas-microsoft-com:vml" xmlns:wp14="http://schemas.microsoft.com/office/word/2010/wordprocessingDrawing" xmlns:wp="http://schemas.openxmlformats.org/drawingml/2006/wordprocessingDrawing" xmlns:w10="urn:schemas-microsoft-com:office:word" xmlns:w="http://schemas.openxmlformats.org/wordprocessingml/2006/main" xmlns:w14="http://schemas.microsoft.com/office/word/2010/wordml" xmlns:w15="http://schemas.microsoft.com/office/word/2012/wordml" xmlns:wpg="http://schemas.microsoft.com/office/word/2010/wordprocessingGroup" xmlns:wpi="http://schemas.microsoft.com/office/word/2010/wordprocessingInk" xmlns:wne="http://schemas.microsoft.com/office/word/2006/wordml" xmlns:wps="http://schemas.microsoft.com/office/word/2010/wordprocessingShape" mc:Ignorable="w14 w15 wp14">
+  <w:abstractNum w:abstractNumId="0">
+    <w:nsid w:val="51BD0798"/>
+    <w:multiLevelType w:val="hybridMultilevel"/>
+    <w:tmpl w:val="1B504C8A"/>
+    <w:lvl w:ilvl="0" w:tplc="04090001">
+      <w:start w:val="1"/>
+      <w:numFmt w:val="bullet"/>
+      <w:lvlText w:val=""/>
+      <w:lvlJc w:val="left"/>
+      <w:pPr>
+        <w:ind w:left="720" w:hanging="360"/>
+      </w:pPr>
+      <w:rPr>
+        <w:rFonts w:ascii="Symbol" w:hAnsi="Symbol" w:hint="default"/>
+      </w:rPr>
+    </w:lvl>
+    <w:lvl w:ilvl="1" w:tplc="04090003" w:tentative="1">
+      <w:start w:val="1"/>
+      <w:numFmt w:val="bullet"/>
+      <w:lvlText w:val="o"/>
+      <w:lvlJc w:val="left"/>
+      <w:pPr>
+        <w:ind w:left="1440" w:hanging="360"/>
+      </w:pPr>
+      <w:rPr>
+        <w:rFonts w:ascii="Courier New" w:hAnsi="Courier New" w:cs="Courier New" w:hint="default"/>
+      </w:rPr>
+    </w:lvl>
+    <w:lvl w:ilvl="2" w:tplc="04090005" w:tentative="1">
+      <w:start w:val="1"/>
+      <w:numFmt w:val="bullet"/>
+      <w:lvlText w:val=""/>
+      <w:lvlJc w:val="left"/>
+      <w:pPr>
+        <w:ind w:left="2160" w:hanging="360"/>
+      </w:pPr>
+      <w:rPr>
+        <w:rFonts w:ascii="Wingdings" w:hAnsi="Wingdings" w:hint="default"/>
+      </w:rPr>
+    </w:lvl>
+    <w:lvl w:ilvl="3" w:tplc="04090001" w:tentative="1">
+      <w:start w:val="1"/>
+      <w:numFmt w:val="bullet"/>
+      <w:lvlText w:val=""/>
+      <w:lvlJc w:val="left"/>
+      <w:pPr>
+        <w:ind w:left="2880" w:hanging="360"/>
+      </w:pPr>
+      <w:rPr>
+        <w:rFonts w:ascii="Symbol" w:hAnsi="Symbol" w:hint="default"/>
+      </w:rPr>
+    </w:lvl>
+    <w:lvl w:ilvl="4" w:tplc="04090003" w:tentative="1">
+      <w:start w:val="1"/>
+      <w:numFmt w:val="bullet"/>
+      <w:lvlText w:val="o"/>
+      <w:lvlJc w:val="left"/>
+      <w:pPr>
+        <w:ind w:left="3600" w:hanging="360"/>
+      </w:pPr>
+      <w:rPr>
+        <w:rFonts w:ascii="Courier New" w:hAnsi="Courier New" w:cs="Courier New" w:hint="default"/>
+      </w:rPr>
+    </w:lvl>
+    <w:lvl w:ilvl="5" w:tplc="04090005" w:tentative="1">
+      <w:start w:val="1"/>
+      <w:numFmt w:val="bullet"/>
+      <w:lvlText w:val=""/>
+      <w:lvlJc w:val="left"/>
+      <w:pPr>
+        <w:ind w:left="4320" w:hanging="360"/>
+      </w:pPr>
+      <w:rPr>
+        <w:rFonts w:ascii="Wingdings" w:hAnsi="Wingdings" w:hint="default"/>
+      </w:rPr>
+    </w:lvl>
+    <w:lvl w:ilvl="6" w:tplc="04090001" w:tentative="1">
+      <w:start w:val="1"/>
+      <w:numFmt w:val="bullet"/>
+      <w:lvlText w:val=""/>
+      <w:lvlJc w:val="left"/>
+      <w:pPr>
+        <w:ind w:left="5040" w:hanging="360"/>
+      </w:pPr>
+      <w:rPr>
+        <w:rFonts w:ascii="Symbol" w:hAnsi="Symbol" w:hint="default"/>
+      </w:rPr>
+    </w:lvl>
+    <w:lvl w:ilvl="7" w:tplc="04090003" w:tentative="1">
+      <w:start w:val="1"/>
+      <w:numFmt w:val="bullet"/>
+      <w:lvlText w:val="o"/>
+      <w:lvlJc w:val="left"/>
+      <w:pPr>
+        <w:ind w:left="5760" w:hanging="360"/>
+      </w:pPr>
+      <w:rPr>
+        <w:rFonts w:ascii="Courier New" w:hAnsi="Courier New" w:cs="Courier New" w:hint="default"/>
+      </w:rPr>
+    </w:lvl>
+    <w:lvl w:ilvl="8" w:tplc="04090005" w:tentative="1">
+      <w:start w:val="1"/>
+      <w:numFmt w:val="bullet"/>
+      <w:lvlText w:val=""/>
+      <w:lvlJc w:val="left"/>
+      <w:pPr>
+        <w:ind w:left="6480" w:hanging="360"/>
+      </w:pPr>
+      <w:rPr>
+        <w:rFonts w:ascii="Wingdings" w:hAnsi="Wingdings" w:hint="default"/>
+      </w:rPr>
+    </w:lvl>
+  </w:abstractNum>
+  <w:num w:numId="1">
+    <w:abstractNumId w:val="0"/>
+  </w:num>
+</w:numbering>
 </file>
 
 <file path=word/styles.xml><?xml version="1.0" encoding="utf-8"?>
@@ -838,6 +1944,31 @@
   <w:style w:type="paragraph" w:default="1" w:styleId="Normal">
     <w:name w:val="Normal"/>
     <w:qFormat/>
+    <w:rsid w:val="003A5C8D"/>
+    <w:pPr>
+      <w:spacing w:before="120" w:after="240"/>
+    </w:pPr>
+  </w:style>
+  <w:style w:type="paragraph" w:styleId="Heading1">
+    <w:name w:val="heading 1"/>
+    <w:basedOn w:val="Normal"/>
+    <w:next w:val="Normal"/>
+    <w:link w:val="Heading1Char"/>
+    <w:uiPriority w:val="9"/>
+    <w:qFormat/>
+    <w:rsid w:val="003A5C8D"/>
+    <w:pPr>
+      <w:keepNext/>
+      <w:keepLines/>
+      <w:spacing w:before="240"/>
+      <w:outlineLvl w:val="0"/>
+    </w:pPr>
+    <w:rPr>
+      <w:rFonts w:asciiTheme="majorHAnsi" w:eastAsiaTheme="majorEastAsia" w:hAnsiTheme="majorHAnsi" w:cstheme="majorBidi"/>
+      <w:color w:val="2F5496" w:themeColor="accent1" w:themeShade="BF"/>
+      <w:sz w:val="32"/>
+      <w:szCs w:val="32"/>
+    </w:rPr>
   </w:style>
   <w:style w:type="character" w:default="1" w:styleId="DefaultParagraphFont">
     <w:name w:val="Default Paragraph Font"/>
@@ -865,6 +1996,125 @@
     <w:uiPriority w:val="99"/>
     <w:semiHidden/>
     <w:unhideWhenUsed/>
+  </w:style>
+  <w:style w:type="character" w:customStyle="1" w:styleId="Heading1Char">
+    <w:name w:val="Heading 1 Char"/>
+    <w:basedOn w:val="DefaultParagraphFont"/>
+    <w:link w:val="Heading1"/>
+    <w:uiPriority w:val="9"/>
+    <w:rsid w:val="003A5C8D"/>
+    <w:rPr>
+      <w:rFonts w:asciiTheme="majorHAnsi" w:eastAsiaTheme="majorEastAsia" w:hAnsiTheme="majorHAnsi" w:cstheme="majorBidi"/>
+      <w:color w:val="2F5496" w:themeColor="accent1" w:themeShade="BF"/>
+      <w:sz w:val="32"/>
+      <w:szCs w:val="32"/>
+    </w:rPr>
+  </w:style>
+  <w:style w:type="paragraph" w:styleId="ListParagraph">
+    <w:name w:val="List Paragraph"/>
+    <w:basedOn w:val="Normal"/>
+    <w:uiPriority w:val="34"/>
+    <w:qFormat/>
+    <w:rsid w:val="003A5C8D"/>
+    <w:pPr>
+      <w:ind w:left="720"/>
+      <w:contextualSpacing/>
+    </w:pPr>
+  </w:style>
+  <w:style w:type="paragraph" w:styleId="NoSpacing">
+    <w:name w:val="No Spacing"/>
+    <w:uiPriority w:val="1"/>
+    <w:qFormat/>
+    <w:rsid w:val="00AA3A3E"/>
+  </w:style>
+  <w:style w:type="paragraph" w:customStyle="1" w:styleId="p1">
+    <w:name w:val="p1"/>
+    <w:basedOn w:val="Normal"/>
+    <w:rsid w:val="000B3334"/>
+    <w:pPr>
+      <w:spacing w:before="0" w:after="0"/>
+    </w:pPr>
+    <w:rPr>
+      <w:rFonts w:ascii="Courier" w:hAnsi="Courier" w:cs="Times New Roman"/>
+      <w:color w:val="25992D"/>
+      <w:sz w:val="15"/>
+      <w:szCs w:val="15"/>
+    </w:rPr>
+  </w:style>
+  <w:style w:type="paragraph" w:customStyle="1" w:styleId="p2">
+    <w:name w:val="p2"/>
+    <w:basedOn w:val="Normal"/>
+    <w:rsid w:val="000B3334"/>
+    <w:pPr>
+      <w:spacing w:before="0" w:after="0"/>
+    </w:pPr>
+    <w:rPr>
+      <w:rFonts w:ascii="Courier" w:hAnsi="Courier" w:cs="Times New Roman"/>
+      <w:color w:val="25992D"/>
+      <w:sz w:val="15"/>
+      <w:szCs w:val="15"/>
+    </w:rPr>
+  </w:style>
+  <w:style w:type="paragraph" w:customStyle="1" w:styleId="p3">
+    <w:name w:val="p3"/>
+    <w:basedOn w:val="Normal"/>
+    <w:rsid w:val="000B3334"/>
+    <w:pPr>
+      <w:spacing w:before="0" w:after="0"/>
+    </w:pPr>
+    <w:rPr>
+      <w:rFonts w:ascii="Courier" w:hAnsi="Courier" w:cs="Times New Roman"/>
+      <w:sz w:val="15"/>
+      <w:szCs w:val="15"/>
+    </w:rPr>
+  </w:style>
+  <w:style w:type="paragraph" w:customStyle="1" w:styleId="p4">
+    <w:name w:val="p4"/>
+    <w:basedOn w:val="Normal"/>
+    <w:rsid w:val="000B3334"/>
+    <w:pPr>
+      <w:spacing w:before="0" w:after="0"/>
+    </w:pPr>
+    <w:rPr>
+      <w:rFonts w:ascii="Courier" w:hAnsi="Courier" w:cs="Times New Roman"/>
+      <w:sz w:val="15"/>
+      <w:szCs w:val="15"/>
+    </w:rPr>
+  </w:style>
+  <w:style w:type="paragraph" w:customStyle="1" w:styleId="p5">
+    <w:name w:val="p5"/>
+    <w:basedOn w:val="Normal"/>
+    <w:rsid w:val="000B3334"/>
+    <w:pPr>
+      <w:spacing w:before="0" w:after="0"/>
+    </w:pPr>
+    <w:rPr>
+      <w:rFonts w:ascii="Courier" w:hAnsi="Courier" w:cs="Times New Roman"/>
+      <w:color w:val="B245F3"/>
+      <w:sz w:val="15"/>
+      <w:szCs w:val="15"/>
+    </w:rPr>
+  </w:style>
+  <w:style w:type="character" w:customStyle="1" w:styleId="s1">
+    <w:name w:val="s1"/>
+    <w:basedOn w:val="DefaultParagraphFont"/>
+    <w:rsid w:val="000B3334"/>
+    <w:rPr>
+      <w:color w:val="000000"/>
+    </w:rPr>
+  </w:style>
+  <w:style w:type="character" w:customStyle="1" w:styleId="s2">
+    <w:name w:val="s2"/>
+    <w:basedOn w:val="DefaultParagraphFont"/>
+    <w:rsid w:val="000B3334"/>
+    <w:rPr>
+      <w:color w:val="0433FF"/>
+    </w:rPr>
+  </w:style>
+  <w:style w:type="character" w:customStyle="1" w:styleId="apple-converted-space">
+    <w:name w:val="apple-converted-space"/>
+    <w:basedOn w:val="DefaultParagraphFont"/>
+    <w:rsid w:val="000B3334"/>
   </w:style>
 </w:styles>
 </file>
@@ -1128,4 +2378,16 @@
     </a:ext>
   </a:extLst>
 </a:theme>
+</file>
+
+<file path=customXml/item1.xml><?xml version="1.0" encoding="utf-8"?>
+<b:Sources xmlns:b="http://schemas.openxmlformats.org/officeDocument/2006/bibliography" xmlns="http://schemas.openxmlformats.org/officeDocument/2006/bibliography" SelectedStyle="/APASixthEditionOfficeOnline.xsl" StyleName="APA"/>
+</file>
+
+<file path=customXml/itemProps1.xml><?xml version="1.0" encoding="utf-8"?>
+<ds:datastoreItem xmlns:ds="http://schemas.openxmlformats.org/officeDocument/2006/customXml" ds:itemID="{50D918D0-0F9A-324B-90FA-192CBDE2D7CC}">
+  <ds:schemaRefs>
+    <ds:schemaRef ds:uri="http://schemas.openxmlformats.org/officeDocument/2006/bibliography"/>
+  </ds:schemaRefs>
+</ds:datastoreItem>
 </file>